--- a/Python Practical 1.docx
+++ b/Python Practical 1.docx
@@ -258,7 +258,7 @@
                 <w:b w:val="1"/>
                 <w:rtl w:val="0"/>
               </w:rPr>
-              <w:t xml:space="preserve">DOS: 14-03-2023</w:t>
+              <w:t xml:space="preserve">DOS: 14-09-2023</w:t>
             </w:r>
           </w:p>
         </w:tc>
@@ -2250,12 +2250,12 @@
           <wp:inline distB="114300" distT="114300" distL="114300" distR="114300">
             <wp:extent cx="3890963" cy="1308241"/>
             <wp:effectExtent b="12700" l="12700" r="12700" t="12700"/>
-            <wp:docPr id="5" name="image1.png"/>
+            <wp:docPr id="5" name="image7.png"/>
             <a:graphic>
               <a:graphicData uri="http://schemas.openxmlformats.org/drawingml/2006/picture">
                 <pic:pic>
                   <pic:nvPicPr>
-                    <pic:cNvPr id="0" name="image1.png"/>
+                    <pic:cNvPr id="0" name="image7.png"/>
                     <pic:cNvPicPr preferRelativeResize="0"/>
                   </pic:nvPicPr>
                   <pic:blipFill>
@@ -2593,12 +2593,12 @@
           <wp:inline distB="114300" distT="114300" distL="114300" distR="114300">
             <wp:extent cx="4281488" cy="1070372"/>
             <wp:effectExtent b="12700" l="12700" r="12700" t="12700"/>
-            <wp:docPr id="1" name="image4.png"/>
+            <wp:docPr id="1" name="image10.png"/>
             <a:graphic>
               <a:graphicData uri="http://schemas.openxmlformats.org/drawingml/2006/picture">
                 <pic:pic>
                   <pic:nvPicPr>
-                    <pic:cNvPr id="0" name="image4.png"/>
+                    <pic:cNvPr id="0" name="image10.png"/>
                     <pic:cNvPicPr preferRelativeResize="0"/>
                   </pic:nvPicPr>
                   <pic:blipFill>
@@ -2646,12 +2646,12 @@
           <wp:inline distB="114300" distT="114300" distL="114300" distR="114300">
             <wp:extent cx="4298430" cy="1069515"/>
             <wp:effectExtent b="12700" l="12700" r="12700" t="12700"/>
-            <wp:docPr id="9" name="image9.png"/>
+            <wp:docPr id="9" name="image6.png"/>
             <a:graphic>
               <a:graphicData uri="http://schemas.openxmlformats.org/drawingml/2006/picture">
                 <pic:pic>
                   <pic:nvPicPr>
-                    <pic:cNvPr id="0" name="image9.png"/>
+                    <pic:cNvPr id="0" name="image6.png"/>
                     <pic:cNvPicPr preferRelativeResize="0"/>
                   </pic:nvPicPr>
                   <pic:blipFill>
@@ -2890,12 +2890,12 @@
           <wp:inline distB="114300" distT="114300" distL="114300" distR="114300">
             <wp:extent cx="4085421" cy="1220820"/>
             <wp:effectExtent b="12700" l="12700" r="12700" t="12700"/>
-            <wp:docPr id="7" name="image3.png"/>
+            <wp:docPr id="7" name="image8.png"/>
             <a:graphic>
               <a:graphicData uri="http://schemas.openxmlformats.org/drawingml/2006/picture">
                 <pic:pic>
                   <pic:nvPicPr>
-                    <pic:cNvPr id="0" name="image3.png"/>
+                    <pic:cNvPr id="0" name="image8.png"/>
                     <pic:cNvPicPr preferRelativeResize="0"/>
                   </pic:nvPicPr>
                   <pic:blipFill>
@@ -3607,12 +3607,12 @@
           <wp:inline distB="114300" distT="114300" distL="114300" distR="114300">
             <wp:extent cx="4552950" cy="1790700"/>
             <wp:effectExtent b="12700" l="12700" r="12700" t="12700"/>
-            <wp:docPr id="4" name="image6.png"/>
+            <wp:docPr id="4" name="image3.png"/>
             <a:graphic>
               <a:graphicData uri="http://schemas.openxmlformats.org/drawingml/2006/picture">
                 <pic:pic>
                   <pic:nvPicPr>
-                    <pic:cNvPr id="0" name="image6.png"/>
+                    <pic:cNvPr id="0" name="image3.png"/>
                     <pic:cNvPicPr preferRelativeResize="0"/>
                   </pic:nvPicPr>
                   <pic:blipFill>
@@ -3893,12 +3893,12 @@
           <wp:inline distB="114300" distT="114300" distL="114300" distR="114300">
             <wp:extent cx="4629150" cy="1524000"/>
             <wp:effectExtent b="12700" l="12700" r="12700" t="12700"/>
-            <wp:docPr id="8" name="image7.png"/>
+            <wp:docPr id="8" name="image9.png"/>
             <a:graphic>
               <a:graphicData uri="http://schemas.openxmlformats.org/drawingml/2006/picture">
                 <pic:pic>
                   <pic:nvPicPr>
-                    <pic:cNvPr id="0" name="image7.png"/>
+                    <pic:cNvPr id="0" name="image9.png"/>
                     <pic:cNvPicPr preferRelativeResize="0"/>
                   </pic:nvPicPr>
                   <pic:blipFill>
@@ -4120,12 +4120,12 @@
           <wp:inline distB="114300" distT="114300" distL="114300" distR="114300">
             <wp:extent cx="4705350" cy="1714500"/>
             <wp:effectExtent b="12700" l="12700" r="12700" t="12700"/>
-            <wp:docPr id="3" name="image8.png"/>
+            <wp:docPr id="3" name="image4.png"/>
             <a:graphic>
               <a:graphicData uri="http://schemas.openxmlformats.org/drawingml/2006/picture">
                 <pic:pic>
                   <pic:nvPicPr>
-                    <pic:cNvPr id="0" name="image8.png"/>
+                    <pic:cNvPr id="0" name="image4.png"/>
                     <pic:cNvPicPr preferRelativeResize="0"/>
                   </pic:nvPicPr>
                   <pic:blipFill>
@@ -4646,12 +4646,12 @@
           <wp:inline distB="114300" distT="114300" distL="114300" distR="114300">
             <wp:extent cx="4667250" cy="1428750"/>
             <wp:effectExtent b="12700" l="12700" r="12700" t="12700"/>
-            <wp:docPr id="2" name="image10.png"/>
+            <wp:docPr id="2" name="image1.png"/>
             <a:graphic>
               <a:graphicData uri="http://schemas.openxmlformats.org/drawingml/2006/picture">
                 <pic:pic>
                   <pic:nvPicPr>
-                    <pic:cNvPr id="0" name="image10.png"/>
+                    <pic:cNvPr id="0" name="image1.png"/>
                     <pic:cNvPicPr preferRelativeResize="0"/>
                   </pic:nvPicPr>
                   <pic:blipFill>
